--- a/术语表3.0.docx
+++ b/术语表3.0.docx
@@ -1,6 +1,6 @@
 
 <file path=word/document.xml><?xml version="1.0" encoding="utf-8"?>
-<w:document xmlns:wpc="http://schemas.microsoft.com/office/word/2010/wordprocessingCanvas" xmlns:cx="http://schemas.microsoft.com/office/drawing/2014/chartex" xmlns:cx1="http://schemas.microsoft.com/office/drawing/2015/9/8/chartex" xmlns:cx2="http://schemas.microsoft.com/office/drawing/2015/10/21/chartex" xmlns:cx3="http://schemas.microsoft.com/office/drawing/2016/5/9/chartex" xmlns:cx4="http://schemas.microsoft.com/office/drawing/2016/5/10/chartex" xmlns:cx5="http://schemas.microsoft.com/office/drawing/2016/5/11/chartex" xmlns:cx6="http://schemas.microsoft.com/office/drawing/2016/5/12/chartex" xmlns:cx7="http://schemas.microsoft.com/office/drawing/2016/5/13/chartex" xmlns:cx8="http://schemas.microsoft.com/office/drawing/2016/5/14/chartex" xmlns:mc="http://schemas.openxmlformats.org/markup-compatibility/2006" xmlns:aink="http://schemas.microsoft.com/office/drawing/2016/ink" xmlns:am3d="http://schemas.microsoft.com/office/drawing/2017/model3d" xmlns:o="urn:schemas-microsoft-com:office:office" xmlns:r="http://schemas.openxmlformats.org/officeDocument/2006/relationships" xmlns:m="http://schemas.openxmlformats.org/officeDocument/2006/math" xmlns:v="urn:schemas-microsoft-com:vml" xmlns:wp14="http://schemas.microsoft.com/office/word/2010/wordprocessingDrawing" xmlns:wp="http://schemas.openxmlformats.org/drawingml/2006/wordprocessingDrawing" xmlns:w10="urn:schemas-microsoft-com:office:word" xmlns:w="http://schemas.openxmlformats.org/wordprocessingml/2006/main" xmlns:w14="http://schemas.microsoft.com/office/word/2010/wordml" xmlns:w15="http://schemas.microsoft.com/office/word/2012/wordml" xmlns:w16cex="http://schemas.microsoft.com/office/word/2018/wordml/cex" xmlns:w16cid="http://schemas.microsoft.com/office/word/2016/wordml/cid" xmlns:w16="http://schemas.microsoft.com/office/word/2018/wordml" xmlns:w16se="http://schemas.microsoft.com/office/word/2015/wordml/symex" xmlns:wpg="http://schemas.microsoft.com/office/word/2010/wordprocessingGroup" xmlns:wpi="http://schemas.microsoft.com/office/word/2010/wordprocessingInk" xmlns:wne="http://schemas.microsoft.com/office/word/2006/wordml" xmlns:wps="http://schemas.microsoft.com/office/word/2010/wordprocessingShape" mc:Ignorable="w14 w15 w16se w16cid w16 w16cex wp14">
+<w:document xmlns:wpc="http://schemas.microsoft.com/office/word/2010/wordprocessingCanvas" xmlns:cx="http://schemas.microsoft.com/office/drawing/2014/chartex" xmlns:cx1="http://schemas.microsoft.com/office/drawing/2015/9/8/chartex" xmlns:cx2="http://schemas.microsoft.com/office/drawing/2015/10/21/chartex" xmlns:cx3="http://schemas.microsoft.com/office/drawing/2016/5/9/chartex" xmlns:cx4="http://schemas.microsoft.com/office/drawing/2016/5/10/chartex" xmlns:cx5="http://schemas.microsoft.com/office/drawing/2016/5/11/chartex" xmlns:cx6="http://schemas.microsoft.com/office/drawing/2016/5/12/chartex" xmlns:cx7="http://schemas.microsoft.com/office/drawing/2016/5/13/chartex" xmlns:cx8="http://schemas.microsoft.com/office/drawing/2016/5/14/chartex" xmlns:mc="http://schemas.openxmlformats.org/markup-compatibility/2006" xmlns:aink="http://schemas.microsoft.com/office/drawing/2016/ink" xmlns:am3d="http://schemas.microsoft.com/office/drawing/2017/model3d" xmlns:o="urn:schemas-microsoft-com:office:office" xmlns:r="http://schemas.openxmlformats.org/officeDocument/2006/relationships" xmlns:m="http://schemas.openxmlformats.org/officeDocument/2006/math" xmlns:v="urn:schemas-microsoft-com:vml" xmlns:wp14="http://schemas.microsoft.com/office/word/2010/wordprocessingDrawing" xmlns:wp="http://schemas.openxmlformats.org/drawingml/2006/wordprocessingDrawing" xmlns:w10="urn:schemas-microsoft-com:office:word" xmlns:w="http://schemas.openxmlformats.org/wordprocessingml/2006/main" xmlns:w14="http://schemas.microsoft.com/office/word/2010/wordml" xmlns:w15="http://schemas.microsoft.com/office/word/2012/wordml" xmlns:w16cid="http://schemas.microsoft.com/office/word/2016/wordml/cid" xmlns:w16se="http://schemas.microsoft.com/office/word/2015/wordml/symex" xmlns:wpg="http://schemas.microsoft.com/office/word/2010/wordprocessingGroup" xmlns:wpi="http://schemas.microsoft.com/office/word/2010/wordprocessingInk" xmlns:wne="http://schemas.microsoft.com/office/word/2006/wordml" xmlns:wps="http://schemas.microsoft.com/office/word/2010/wordprocessingShape" mc:Ignorable="w14 w15 w16se w16cid wp14">
   <w:body>
     <w:p>
       <w:pPr>
@@ -870,6 +870,196 @@
           <w:rFonts w:hint="eastAsia"/>
           <w:lang w:eastAsia="zh-CN"/>
         </w:rPr>
+        <w:t>.租贷</w:t>
+      </w:r>
+    </w:p>
+    <w:p>
+      <w:pPr>
+        <w:pStyle w:val="a3"/>
+        <w:ind w:leftChars="0" w:left="0" w:right="240" w:firstLineChars="0" w:firstLine="420"/>
+        <w:rPr>
+          <w:rFonts w:ascii="宋体" w:eastAsia="宋体" w:hAnsi="宋体"/>
+          <w:b w:val="0"/>
+          <w:bCs/>
+          <w:sz w:val="24"/>
+          <w:szCs w:val="24"/>
+          <w:lang w:eastAsia="zh-CN"/>
+        </w:rPr>
+      </w:pPr>
+      <w:r>
+        <w:rPr>
+          <w:rFonts w:ascii="宋体" w:eastAsia="宋体" w:hAnsi="宋体" w:hint="eastAsia"/>
+          <w:b w:val="0"/>
+          <w:bCs/>
+          <w:sz w:val="24"/>
+          <w:szCs w:val="24"/>
+          <w:lang w:eastAsia="zh-CN"/>
+        </w:rPr>
+        <w:t>学生向宿舍管理员支付一定费用，以此获得空调或饮水机的一段时间内的使用权。在此期间，若因不可抗力而产生的设施损坏，宿舍管理部门将无偿为学生提供设施维修。</w:t>
+      </w:r>
+    </w:p>
+    <w:p>
+      <w:pPr>
+        <w:pStyle w:val="a3"/>
+        <w:ind w:leftChars="0" w:left="0" w:right="240" w:firstLineChars="0" w:firstLine="0"/>
+        <w:rPr>
+          <w:lang w:eastAsia="zh-CN"/>
+        </w:rPr>
+      </w:pPr>
+      <w:r>
+        <w:rPr>
+          <w:rFonts w:hint="eastAsia"/>
+          <w:lang w:eastAsia="zh-CN"/>
+        </w:rPr>
+        <w:t>.离舍登记</w:t>
+      </w:r>
+    </w:p>
+    <w:p>
+      <w:pPr>
+        <w:pStyle w:val="a3"/>
+        <w:ind w:leftChars="0" w:left="0" w:right="240" w:firstLineChars="0" w:firstLine="420"/>
+        <w:rPr>
+          <w:rFonts w:ascii="宋体" w:eastAsia="宋体" w:hAnsi="宋体"/>
+          <w:b w:val="0"/>
+          <w:bCs/>
+          <w:sz w:val="24"/>
+          <w:szCs w:val="24"/>
+          <w:lang w:eastAsia="zh-CN"/>
+        </w:rPr>
+      </w:pPr>
+      <w:r>
+        <w:rPr>
+          <w:rFonts w:ascii="宋体" w:eastAsia="宋体" w:hAnsi="宋体" w:hint="eastAsia"/>
+          <w:b w:val="0"/>
+          <w:bCs/>
+          <w:sz w:val="24"/>
+          <w:szCs w:val="24"/>
+          <w:lang w:eastAsia="zh-CN"/>
+        </w:rPr>
+        <w:t>已经毕业或即将毕业而不需要使用寝室的学生向宿舍管理员进行登记，宿舍管理员将会收回学生对寝室的使用权，同时将系统中该学生的状态信息设置为“已离舍”。</w:t>
+      </w:r>
+    </w:p>
+    <w:p>
+      <w:pPr>
+        <w:pStyle w:val="a3"/>
+        <w:ind w:leftChars="0" w:left="0" w:right="240" w:firstLineChars="0" w:firstLine="0"/>
+        <w:rPr>
+          <w:lang w:eastAsia="zh-CN"/>
+        </w:rPr>
+      </w:pPr>
+      <w:proofErr w:type="gramStart"/>
+      <w:r>
+        <w:rPr>
+          <w:rFonts w:hint="eastAsia"/>
+          <w:lang w:eastAsia="zh-CN"/>
+        </w:rPr>
+        <w:t>.（</w:t>
+      </w:r>
+      <w:proofErr w:type="gramEnd"/>
+      <w:r>
+        <w:rPr>
+          <w:rFonts w:hint="eastAsia"/>
+          <w:lang w:eastAsia="zh-CN"/>
+        </w:rPr>
+        <w:t>功能室）申请</w:t>
+      </w:r>
+    </w:p>
+    <w:p>
+      <w:pPr>
+        <w:pStyle w:val="a3"/>
+        <w:ind w:leftChars="0" w:left="0" w:right="240" w:firstLineChars="0" w:firstLine="420"/>
+        <w:rPr>
+          <w:rFonts w:ascii="宋体" w:eastAsia="宋体" w:hAnsi="宋体"/>
+          <w:b w:val="0"/>
+          <w:bCs/>
+          <w:sz w:val="24"/>
+          <w:szCs w:val="24"/>
+          <w:lang w:eastAsia="zh-CN"/>
+        </w:rPr>
+      </w:pPr>
+      <w:r>
+        <w:rPr>
+          <w:rFonts w:ascii="宋体" w:eastAsia="宋体" w:hAnsi="宋体" w:hint="eastAsia"/>
+          <w:b w:val="0"/>
+          <w:bCs/>
+          <w:sz w:val="24"/>
+          <w:szCs w:val="24"/>
+          <w:lang w:eastAsia="zh-CN"/>
+        </w:rPr>
+        <w:t>学生通过系统向寝室管理员获取某间功能室在一定时间段的使用权，</w:t>
+      </w:r>
+      <w:proofErr w:type="gramStart"/>
+      <w:r>
+        <w:rPr>
+          <w:rFonts w:ascii="宋体" w:eastAsia="宋体" w:hAnsi="宋体" w:hint="eastAsia"/>
+          <w:b w:val="0"/>
+          <w:bCs/>
+          <w:sz w:val="24"/>
+          <w:szCs w:val="24"/>
+          <w:lang w:eastAsia="zh-CN"/>
+        </w:rPr>
+        <w:t>若申请</w:t>
+      </w:r>
+      <w:proofErr w:type="gramEnd"/>
+      <w:r>
+        <w:rPr>
+          <w:rFonts w:ascii="宋体" w:eastAsia="宋体" w:hAnsi="宋体" w:hint="eastAsia"/>
+          <w:b w:val="0"/>
+          <w:bCs/>
+          <w:sz w:val="24"/>
+          <w:szCs w:val="24"/>
+          <w:lang w:eastAsia="zh-CN"/>
+        </w:rPr>
+        <w:t>成功，届时学生将携带能证明个人身份的证件前往使用该功能室。</w:t>
+      </w:r>
+    </w:p>
+    <w:p>
+      <w:pPr>
+        <w:pStyle w:val="a3"/>
+        <w:ind w:leftChars="0" w:left="0" w:right="240" w:firstLineChars="0" w:firstLine="0"/>
+        <w:rPr>
+          <w:lang w:eastAsia="zh-CN"/>
+        </w:rPr>
+      </w:pPr>
+      <w:r>
+        <w:rPr>
+          <w:rFonts w:hint="eastAsia"/>
+          <w:lang w:eastAsia="zh-CN"/>
+        </w:rPr>
+        <w:t>.自动贩卖机</w:t>
+      </w:r>
+    </w:p>
+    <w:p>
+      <w:pPr>
+        <w:pStyle w:val="a3"/>
+        <w:ind w:leftChars="0" w:left="0" w:right="240" w:firstLineChars="0" w:firstLine="420"/>
+        <w:rPr>
+          <w:rFonts w:ascii="宋体" w:eastAsia="宋体" w:hAnsi="宋体"/>
+          <w:b w:val="0"/>
+          <w:bCs/>
+          <w:sz w:val="24"/>
+          <w:szCs w:val="24"/>
+          <w:lang w:eastAsia="zh-CN"/>
+        </w:rPr>
+      </w:pPr>
+      <w:r>
+        <w:rPr>
+          <w:rFonts w:ascii="宋体" w:eastAsia="宋体" w:hAnsi="宋体" w:hint="eastAsia"/>
+          <w:b w:val="0"/>
+          <w:bCs/>
+          <w:sz w:val="24"/>
+          <w:szCs w:val="24"/>
+          <w:lang w:eastAsia="zh-CN"/>
+        </w:rPr>
+        <w:t>安装在寝室楼内的为学生提供自助购买物品的机器，当机器内物品不足时，将由专门的人员进入宿舍楼进行补充货物。</w:t>
+      </w:r>
+    </w:p>
+    <w:p>
+      <w:pPr>
+        <w:pStyle w:val="a3"/>
+        <w:ind w:leftChars="0" w:left="0" w:right="240" w:firstLineChars="0" w:firstLine="0"/>
+      </w:pPr>
+      <w:r>
         <w:t>.</w:t>
       </w:r>
       <w:r>
@@ -877,210 +1067,106 @@
           <w:rFonts w:hint="eastAsia"/>
           <w:lang w:eastAsia="zh-CN"/>
         </w:rPr>
-        <w:t>租贷</w:t>
-      </w:r>
-    </w:p>
-    <w:p>
-      <w:pPr>
-        <w:pStyle w:val="a3"/>
-        <w:ind w:leftChars="0" w:left="0" w:right="240" w:firstLineChars="0" w:firstLine="420"/>
+        <w:t>卫生情况</w:t>
+      </w:r>
+    </w:p>
+    <w:p>
+      <w:pPr>
+        <w:pStyle w:val="11"/>
+        <w:ind w:leftChars="0" w:left="0" w:right="240" w:firstLineChars="0" w:firstLine="0"/>
+        <w:rPr>
+          <w:rFonts w:ascii="宋体" w:hAnsi="宋体"/>
+          <w:lang w:eastAsia="zh-CN"/>
+        </w:rPr>
+      </w:pPr>
+      <w:r>
+        <w:rPr>
+          <w:rFonts w:ascii="宋体" w:hAnsi="宋体"/>
+        </w:rPr>
+        <w:tab/>
+      </w:r>
+      <w:r>
+        <w:rPr>
+          <w:rFonts w:ascii="宋体" w:hAnsi="宋体" w:hint="eastAsia"/>
+          <w:lang w:eastAsia="zh-CN"/>
+        </w:rPr>
+        <w:t>根据房间有无积灰，是否有堆放过多杂物以及桌面整洁等卫生标准对寝室卫生情况的简要概述以及评分。</w:t>
+      </w:r>
+    </w:p>
+    <w:p>
+      <w:pPr>
+        <w:pStyle w:val="a3"/>
+        <w:ind w:leftChars="0" w:left="0" w:right="240" w:firstLineChars="0" w:firstLine="0"/>
+        <w:rPr>
+          <w:lang w:eastAsia="zh-CN"/>
+        </w:rPr>
+      </w:pPr>
+      <w:r>
+        <w:rPr>
+          <w:rFonts w:hint="eastAsia"/>
+          <w:lang w:eastAsia="zh-CN"/>
+        </w:rPr>
+        <w:t>.违规情况</w:t>
+      </w:r>
+    </w:p>
+    <w:p>
+      <w:pPr>
+        <w:pStyle w:val="a3"/>
+        <w:ind w:leftChars="0" w:left="0" w:right="240" w:firstLineChars="0" w:firstLine="0"/>
         <w:rPr>
           <w:rFonts w:ascii="宋体" w:eastAsia="宋体" w:hAnsi="宋体"/>
           <w:b w:val="0"/>
           <w:bCs/>
           <w:sz w:val="24"/>
-          <w:szCs w:val="24"/>
-          <w:lang w:eastAsia="zh-CN"/>
-        </w:rPr>
-      </w:pPr>
-      <w:r>
-        <w:rPr>
-          <w:rFonts w:ascii="宋体" w:eastAsia="宋体" w:hAnsi="宋体" w:hint="eastAsia"/>
-          <w:b w:val="0"/>
-          <w:bCs/>
-          <w:sz w:val="24"/>
-          <w:szCs w:val="24"/>
-          <w:lang w:eastAsia="zh-CN"/>
-        </w:rPr>
-        <w:t>学生向宿舍管理员支付一定费用，以此获得空调或饮水机的一段时间内的使用权。在此期间，若因不可抗力而产生的设施损坏，宿舍管理部门将无偿为学生提供设施维修。</w:t>
-      </w:r>
-    </w:p>
-    <w:p>
-      <w:pPr>
-        <w:pStyle w:val="a3"/>
-        <w:ind w:leftChars="0" w:left="0" w:right="240" w:firstLineChars="0" w:firstLine="0"/>
-        <w:rPr>
-          <w:lang w:eastAsia="zh-CN"/>
-        </w:rPr>
-      </w:pPr>
-      <w:r>
-        <w:rPr>
-          <w:rFonts w:hint="eastAsia"/>
-          <w:lang w:eastAsia="zh-CN"/>
-        </w:rPr>
-        <w:t>.</w:t>
-      </w:r>
-      <w:r>
-        <w:rPr>
-          <w:rFonts w:hint="eastAsia"/>
-          <w:lang w:eastAsia="zh-CN"/>
-        </w:rPr>
-        <w:t>离舍登记</w:t>
-      </w:r>
-    </w:p>
-    <w:p>
-      <w:pPr>
-        <w:pStyle w:val="a3"/>
-        <w:ind w:leftChars="0" w:left="0" w:right="240" w:firstLineChars="0" w:firstLine="420"/>
+          <w:szCs w:val="28"/>
+          <w:lang w:eastAsia="zh-CN"/>
+        </w:rPr>
+      </w:pPr>
+      <w:r>
         <w:rPr>
           <w:rFonts w:ascii="宋体" w:eastAsia="宋体" w:hAnsi="宋体"/>
           <w:b w:val="0"/>
           <w:bCs/>
-          <w:sz w:val="24"/>
-          <w:szCs w:val="24"/>
-          <w:lang w:eastAsia="zh-CN"/>
-        </w:rPr>
-      </w:pPr>
-      <w:r>
-        <w:rPr>
-          <w:rFonts w:ascii="宋体" w:eastAsia="宋体" w:hAnsi="宋体" w:hint="eastAsia"/>
-          <w:b w:val="0"/>
-          <w:bCs/>
-          <w:sz w:val="24"/>
-          <w:szCs w:val="24"/>
-          <w:lang w:eastAsia="zh-CN"/>
-        </w:rPr>
-        <w:t>已经毕业或即将毕业而不需要使用寝室的学生向宿舍管理员进行登记，宿舍管理员将会收回学生对寝室的使用权，同时将系统中该学生的状态信息设置为“已离舍”。</w:t>
-      </w:r>
-    </w:p>
-    <w:p>
-      <w:pPr>
-        <w:pStyle w:val="a3"/>
-        <w:ind w:leftChars="0" w:left="0" w:right="240" w:firstLineChars="0" w:firstLine="0"/>
-        <w:rPr>
-          <w:lang w:eastAsia="zh-CN"/>
-        </w:rPr>
-      </w:pPr>
-      <w:proofErr w:type="gramStart"/>
-      <w:r>
-        <w:rPr>
-          <w:rFonts w:hint="eastAsia"/>
-          <w:lang w:eastAsia="zh-CN"/>
-        </w:rPr>
-        <w:t>.</w:t>
-      </w:r>
-      <w:r>
-        <w:rPr>
-          <w:rFonts w:hint="eastAsia"/>
-          <w:lang w:eastAsia="zh-CN"/>
-        </w:rPr>
-        <w:t>（</w:t>
-      </w:r>
-      <w:proofErr w:type="gramEnd"/>
-      <w:r>
-        <w:rPr>
-          <w:rFonts w:hint="eastAsia"/>
-          <w:lang w:eastAsia="zh-CN"/>
-        </w:rPr>
-        <w:t>功能室）申请</w:t>
-      </w:r>
-    </w:p>
-    <w:p>
-      <w:pPr>
-        <w:pStyle w:val="a3"/>
-        <w:ind w:leftChars="0" w:left="0" w:right="240" w:firstLineChars="0" w:firstLine="420"/>
-        <w:rPr>
-          <w:rFonts w:ascii="宋体" w:eastAsia="宋体" w:hAnsi="宋体" w:hint="eastAsia"/>
-          <w:b w:val="0"/>
-          <w:bCs/>
-          <w:sz w:val="24"/>
-          <w:szCs w:val="24"/>
-          <w:lang w:eastAsia="zh-CN"/>
-        </w:rPr>
-      </w:pPr>
-      <w:r>
-        <w:rPr>
-          <w:rFonts w:ascii="宋体" w:eastAsia="宋体" w:hAnsi="宋体" w:hint="eastAsia"/>
-          <w:b w:val="0"/>
-          <w:bCs/>
-          <w:sz w:val="24"/>
-          <w:szCs w:val="24"/>
-          <w:lang w:eastAsia="zh-CN"/>
-        </w:rPr>
-        <w:t>学生通过系统向寝室管理员获取某间功能室在一定时间段的使用权，</w:t>
-      </w:r>
-      <w:proofErr w:type="gramStart"/>
-      <w:r>
-        <w:rPr>
-          <w:rFonts w:ascii="宋体" w:eastAsia="宋体" w:hAnsi="宋体" w:hint="eastAsia"/>
-          <w:b w:val="0"/>
-          <w:bCs/>
-          <w:sz w:val="24"/>
-          <w:szCs w:val="24"/>
-          <w:lang w:eastAsia="zh-CN"/>
-        </w:rPr>
-        <w:t>若申请</w:t>
-      </w:r>
-      <w:proofErr w:type="gramEnd"/>
-      <w:r>
-        <w:rPr>
-          <w:rFonts w:ascii="宋体" w:eastAsia="宋体" w:hAnsi="宋体" w:hint="eastAsia"/>
-          <w:b w:val="0"/>
-          <w:bCs/>
-          <w:sz w:val="24"/>
-          <w:szCs w:val="24"/>
-          <w:lang w:eastAsia="zh-CN"/>
-        </w:rPr>
-        <w:t>成功，届时学生将携带能证明个人身份的证件前往使用该功能室。</w:t>
-      </w:r>
-    </w:p>
-    <w:p>
-      <w:pPr>
-        <w:pStyle w:val="a3"/>
-        <w:ind w:leftChars="0" w:left="0" w:right="240" w:firstLineChars="0" w:firstLine="0"/>
-        <w:rPr>
-          <w:lang w:eastAsia="zh-CN"/>
-        </w:rPr>
-      </w:pPr>
-      <w:r>
-        <w:rPr>
-          <w:rFonts w:hint="eastAsia"/>
-          <w:lang w:eastAsia="zh-CN"/>
-        </w:rPr>
-        <w:t>.</w:t>
-      </w:r>
-      <w:r>
-        <w:rPr>
-          <w:rFonts w:hint="eastAsia"/>
-          <w:lang w:eastAsia="zh-CN"/>
-        </w:rPr>
-        <w:t>自动贩卖机</w:t>
-      </w:r>
-    </w:p>
-    <w:p>
-      <w:pPr>
-        <w:pStyle w:val="a3"/>
-        <w:ind w:leftChars="0" w:left="0" w:right="240" w:firstLineChars="0" w:firstLine="420"/>
-        <w:rPr>
-          <w:rFonts w:ascii="宋体" w:eastAsia="宋体" w:hAnsi="宋体" w:hint="eastAsia"/>
-          <w:b w:val="0"/>
-          <w:bCs/>
-          <w:sz w:val="24"/>
-          <w:szCs w:val="24"/>
-          <w:lang w:eastAsia="zh-CN"/>
-        </w:rPr>
-      </w:pPr>
-      <w:r>
-        <w:rPr>
-          <w:rFonts w:ascii="宋体" w:eastAsia="宋体" w:hAnsi="宋体" w:hint="eastAsia"/>
-          <w:b w:val="0"/>
-          <w:bCs/>
-          <w:sz w:val="24"/>
-          <w:szCs w:val="24"/>
-          <w:lang w:eastAsia="zh-CN"/>
-        </w:rPr>
-        <w:t>安装在寝室楼内的为学生提供自助购买物品的机器，当机器内物品不足时，将由专门的人员进入宿舍楼进行补充货物。</w:t>
-      </w:r>
+          <w:lang w:eastAsia="zh-CN"/>
+        </w:rPr>
+        <w:tab/>
+      </w:r>
+      <w:r>
+        <w:rPr>
+          <w:rFonts w:ascii="宋体" w:eastAsia="宋体" w:hAnsi="宋体" w:hint="eastAsia"/>
+          <w:b w:val="0"/>
+          <w:bCs/>
+          <w:sz w:val="24"/>
+          <w:szCs w:val="28"/>
+          <w:lang w:eastAsia="zh-CN"/>
+        </w:rPr>
+        <w:t>寝室</w:t>
+      </w:r>
+      <w:r>
+        <w:rPr>
+          <w:rFonts w:ascii="宋体" w:eastAsia="宋体" w:hAnsi="宋体" w:hint="eastAsia"/>
+          <w:b w:val="0"/>
+          <w:bCs/>
+          <w:sz w:val="24"/>
+          <w:szCs w:val="28"/>
+          <w:lang w:eastAsia="zh-CN"/>
+        </w:rPr>
+        <w:t>成员之一若违反了宿舍相关规定则认定为寝室违规，违规情况记录该寝室历史违规次数以及简要情况。</w:t>
+      </w:r>
+    </w:p>
+    <w:p>
+      <w:pPr>
+        <w:pStyle w:val="a3"/>
+        <w:ind w:leftChars="0" w:left="0" w:right="240" w:firstLineChars="0" w:firstLine="0"/>
+        <w:rPr>
+          <w:rFonts w:ascii="宋体" w:eastAsia="宋体" w:hAnsi="宋体" w:hint="eastAsia"/>
+          <w:b w:val="0"/>
+          <w:bCs/>
+          <w:sz w:val="24"/>
+          <w:szCs w:val="28"/>
+          <w:lang w:eastAsia="zh-CN"/>
+        </w:rPr>
+      </w:pPr>
     </w:p>
     <w:sectPr>
       <w:pgSz w:w="11906" w:h="16838"/>
@@ -1093,7 +1179,7 @@
 </file>
 
 <file path=word/styles.xml><?xml version="1.0" encoding="utf-8"?>
-<w:styles xmlns:mc="http://schemas.openxmlformats.org/markup-compatibility/2006" xmlns:r="http://schemas.openxmlformats.org/officeDocument/2006/relationships" xmlns:w="http://schemas.openxmlformats.org/wordprocessingml/2006/main" xmlns:w14="http://schemas.microsoft.com/office/word/2010/wordml" xmlns:w15="http://schemas.microsoft.com/office/word/2012/wordml" xmlns:w16cex="http://schemas.microsoft.com/office/word/2018/wordml/cex" xmlns:w16cid="http://schemas.microsoft.com/office/word/2016/wordml/cid" xmlns:w16="http://schemas.microsoft.com/office/word/2018/wordml" xmlns:w16se="http://schemas.microsoft.com/office/word/2015/wordml/symex" mc:Ignorable="w14 w15 w16se w16cid w16 w16cex">
+<w:styles xmlns:mc="http://schemas.openxmlformats.org/markup-compatibility/2006" xmlns:r="http://schemas.openxmlformats.org/officeDocument/2006/relationships" xmlns:w="http://schemas.openxmlformats.org/wordprocessingml/2006/main" xmlns:w14="http://schemas.microsoft.com/office/word/2010/wordml" xmlns:w15="http://schemas.microsoft.com/office/word/2012/wordml" xmlns:w16cid="http://schemas.microsoft.com/office/word/2016/wordml/cid" xmlns:w16se="http://schemas.microsoft.com/office/word/2015/wordml/symex" mc:Ignorable="w14 w15 w16se w16cid">
   <w:docDefaults>
     <w:rPrDefault>
       <w:rPr>
